--- a/Docs/ReadMeDoc.docx
+++ b/Docs/ReadMeDoc.docx
@@ -281,6 +281,12 @@
         </w:rPr>
       </w:pPr>
       <w:r>
+        <w:rPr>
+          <w:rFonts w:hint="default" w:ascii="Times New Roman" w:hAnsi="Times New Roman" w:cs="Times New Roman"/>
+          <w:color w:val="FF0000"/>
+          <w:sz w:val="24"/>
+          <w:szCs w:val="24"/>
+        </w:rPr>
         <w:drawing>
           <wp:inline distT="0" distB="0" distL="114300" distR="114300">
             <wp:extent cx="5271135" cy="2223135"/>
@@ -324,47 +330,82 @@
         </w:drawing>
       </w:r>
       <w:r>
-        <w:br w:type="textWrapping"/>
-      </w:r>
-      <w:r>
-        <w:br w:type="textWrapping"/>
-      </w:r>
-      <w:r>
-        <w:rPr>
-          <w:rFonts w:hint="default"/>
+        <w:rPr>
+          <w:rFonts w:hint="default" w:ascii="Times New Roman" w:hAnsi="Times New Roman" w:cs="Times New Roman"/>
+          <w:color w:val="FF0000"/>
+          <w:sz w:val="24"/>
+          <w:szCs w:val="24"/>
+        </w:rPr>
+        <w:br w:type="textWrapping"/>
+      </w:r>
+      <w:r>
+        <w:rPr>
+          <w:rFonts w:hint="default" w:ascii="Times New Roman" w:hAnsi="Times New Roman" w:cs="Times New Roman"/>
+          <w:color w:val="FF0000"/>
+          <w:sz w:val="24"/>
+          <w:szCs w:val="24"/>
+        </w:rPr>
+        <w:br w:type="textWrapping"/>
+      </w:r>
+      <w:r>
+        <w:rPr>
+          <w:rFonts w:hint="default" w:ascii="Times New Roman" w:hAnsi="Times New Roman" w:cs="Times New Roman"/>
+          <w:color w:val="FF0000"/>
+          <w:sz w:val="24"/>
+          <w:szCs w:val="24"/>
           <w:lang w:val="en-US"/>
         </w:rPr>
         <w:t>Set proper api url in web application.</w:t>
       </w:r>
       <w:r>
         <w:rPr>
-          <w:rFonts w:hint="default"/>
-          <w:lang w:val="en-US"/>
-        </w:rPr>
-        <w:br w:type="textWrapping"/>
-      </w:r>
-      <w:r>
-        <w:rPr>
-          <w:rFonts w:hint="default"/>
-          <w:lang w:val="en-US"/>
-        </w:rPr>
-        <w:br w:type="textWrapping"/>
-      </w:r>
-      <w:r>
-        <w:rPr>
-          <w:rFonts w:hint="default"/>
-          <w:lang w:val="en-US"/>
-        </w:rPr>
-        <w:br w:type="textWrapping"/>
-      </w:r>
-      <w:r>
-        <w:rPr>
-          <w:rFonts w:hint="default"/>
-          <w:lang w:val="en-US"/>
-        </w:rPr>
-        <w:br w:type="textWrapping"/>
-      </w:r>
-      <w:r>
+          <w:rFonts w:hint="default" w:ascii="Times New Roman" w:hAnsi="Times New Roman" w:cs="Times New Roman"/>
+          <w:color w:val="FF0000"/>
+          <w:sz w:val="24"/>
+          <w:szCs w:val="24"/>
+          <w:lang w:val="en-US"/>
+        </w:rPr>
+        <w:br w:type="textWrapping"/>
+      </w:r>
+      <w:r>
+        <w:rPr>
+          <w:rFonts w:hint="default" w:ascii="Times New Roman" w:hAnsi="Times New Roman" w:cs="Times New Roman"/>
+          <w:color w:val="FF0000"/>
+          <w:sz w:val="24"/>
+          <w:szCs w:val="24"/>
+          <w:lang w:val="en-US"/>
+        </w:rPr>
+        <w:br w:type="textWrapping"/>
+      </w:r>
+      <w:r>
+        <w:rPr>
+          <w:rFonts w:hint="default" w:ascii="Times New Roman" w:hAnsi="Times New Roman" w:cs="Times New Roman"/>
+          <w:color w:val="FF0000"/>
+          <w:sz w:val="24"/>
+          <w:szCs w:val="24"/>
+          <w:lang w:val="en-US"/>
+        </w:rPr>
+        <w:br w:type="textWrapping"/>
+      </w:r>
+      <w:bookmarkStart w:id="0" w:name="_GoBack"/>
+      <w:bookmarkEnd w:id="0"/>
+      <w:r>
+        <w:rPr>
+          <w:rFonts w:hint="default" w:ascii="Times New Roman" w:hAnsi="Times New Roman" w:cs="Times New Roman"/>
+          <w:color w:val="FF0000"/>
+          <w:sz w:val="24"/>
+          <w:szCs w:val="24"/>
+          <w:lang w:val="en-US"/>
+        </w:rPr>
+        <w:br w:type="textWrapping"/>
+      </w:r>
+      <w:r>
+        <w:rPr>
+          <w:rFonts w:hint="default" w:ascii="Times New Roman" w:hAnsi="Times New Roman" w:cs="Times New Roman"/>
+          <w:color w:val="FF0000"/>
+          <w:sz w:val="24"/>
+          <w:szCs w:val="24"/>
+        </w:rPr>
         <w:drawing>
           <wp:inline distT="0" distB="0" distL="114300" distR="114300">
             <wp:extent cx="5271135" cy="2069465"/>
@@ -408,20 +449,33 @@
         </w:drawing>
       </w:r>
       <w:r>
-        <w:br w:type="textWrapping"/>
-      </w:r>
-      <w:r>
-        <w:br w:type="textWrapping"/>
-      </w:r>
-      <w:r>
-        <w:rPr>
-          <w:rFonts w:hint="default"/>
+        <w:rPr>
+          <w:rFonts w:hint="default" w:ascii="Times New Roman" w:hAnsi="Times New Roman" w:cs="Times New Roman"/>
+          <w:color w:val="FF0000"/>
+          <w:sz w:val="24"/>
+          <w:szCs w:val="24"/>
+        </w:rPr>
+        <w:br w:type="textWrapping"/>
+      </w:r>
+      <w:r>
+        <w:rPr>
+          <w:rFonts w:hint="default" w:ascii="Times New Roman" w:hAnsi="Times New Roman" w:cs="Times New Roman"/>
+          <w:color w:val="FF0000"/>
+          <w:sz w:val="24"/>
+          <w:szCs w:val="24"/>
+        </w:rPr>
+        <w:br w:type="textWrapping"/>
+      </w:r>
+      <w:r>
+        <w:rPr>
+          <w:rFonts w:hint="default" w:ascii="Times New Roman" w:hAnsi="Times New Roman" w:cs="Times New Roman"/>
+          <w:color w:val="FF0000"/>
+          <w:sz w:val="24"/>
+          <w:szCs w:val="24"/>
           <w:lang w:val="en-US"/>
         </w:rPr>
         <w:t>Add above endpoint to add admin user.</w:t>
       </w:r>
-      <w:bookmarkStart w:id="0" w:name="_GoBack"/>
-      <w:bookmarkEnd w:id="0"/>
     </w:p>
     <w:sectPr>
       <w:pgSz w:w="11906" w:h="16838"/>

--- a/Docs/ReadMeDoc.docx
+++ b/Docs/ReadMeDoc.docx
@@ -272,8 +272,6 @@
       <w:pPr>
         <w:rPr>
           <w:rFonts w:hint="default" w:ascii="Times New Roman" w:hAnsi="Times New Roman" w:cs="Times New Roman"/>
-          <w:b w:val="0"/>
-          <w:bCs w:val="0"/>
           <w:color w:val="FF0000"/>
           <w:sz w:val="24"/>
           <w:szCs w:val="24"/>
@@ -387,8 +385,6 @@
         </w:rPr>
         <w:br w:type="textWrapping"/>
       </w:r>
-      <w:bookmarkStart w:id="0" w:name="_GoBack"/>
-      <w:bookmarkEnd w:id="0"/>
       <w:r>
         <w:rPr>
           <w:rFonts w:hint="default" w:ascii="Times New Roman" w:hAnsi="Times New Roman" w:cs="Times New Roman"/>
@@ -475,6 +471,172 @@
           <w:lang w:val="en-US"/>
         </w:rPr>
         <w:t>Add above endpoint to add admin user.</w:t>
+      </w:r>
+    </w:p>
+    <w:p>
+      <w:pPr>
+        <w:rPr>
+          <w:rFonts w:hint="default" w:ascii="Times New Roman" w:hAnsi="Times New Roman" w:cs="Times New Roman"/>
+          <w:color w:val="FF0000"/>
+          <w:sz w:val="24"/>
+          <w:szCs w:val="24"/>
+          <w:lang w:val="en-US"/>
+        </w:rPr>
+      </w:pPr>
+    </w:p>
+    <w:p>
+      <w:pPr>
+        <w:rPr>
+          <w:rFonts w:hint="default" w:ascii="Times New Roman" w:hAnsi="Times New Roman" w:cs="Times New Roman"/>
+          <w:color w:val="FF0000"/>
+          <w:sz w:val="24"/>
+          <w:szCs w:val="24"/>
+          <w:lang w:val="en-US"/>
+        </w:rPr>
+      </w:pPr>
+      <w:r>
+        <w:rPr>
+          <w:rFonts w:hint="default" w:ascii="Times New Roman" w:hAnsi="Times New Roman" w:cs="Times New Roman"/>
+          <w:color w:val="FF0000"/>
+          <w:sz w:val="24"/>
+          <w:szCs w:val="24"/>
+          <w:lang w:val="en-US"/>
+        </w:rPr>
+        <w:t>Example:</w:t>
+      </w:r>
+      <w:r>
+        <w:rPr>
+          <w:rFonts w:hint="default" w:ascii="Times New Roman" w:hAnsi="Times New Roman" w:cs="Times New Roman"/>
+          <w:color w:val="FF0000"/>
+          <w:sz w:val="24"/>
+          <w:szCs w:val="24"/>
+          <w:lang w:val="en-US"/>
+        </w:rPr>
+        <w:br w:type="textWrapping"/>
+      </w:r>
+      <w:r>
+        <w:rPr>
+          <w:rFonts w:hint="default" w:ascii="Times New Roman" w:hAnsi="Times New Roman" w:cs="Times New Roman"/>
+          <w:color w:val="FF0000"/>
+          <w:sz w:val="24"/>
+          <w:szCs w:val="24"/>
+          <w:lang w:val="en-US"/>
+        </w:rPr>
+        <w:br w:type="textWrapping"/>
+      </w:r>
+      <w:r>
+        <w:rPr>
+          <w:rFonts w:hint="default" w:ascii="Times New Roman" w:hAnsi="Times New Roman" w:cs="Times New Roman"/>
+          <w:color w:val="FF0000"/>
+          <w:sz w:val="24"/>
+          <w:szCs w:val="24"/>
+          <w:lang w:val="en-US"/>
+        </w:rPr>
+        <w:t xml:space="preserve">Email =&gt; </w:t>
+      </w:r>
+      <w:r>
+        <w:rPr>
+          <w:rFonts w:hint="default" w:ascii="Times New Roman" w:hAnsi="Times New Roman" w:cs="Times New Roman"/>
+          <w:color w:val="FF0000"/>
+          <w:sz w:val="24"/>
+          <w:szCs w:val="24"/>
+          <w:lang w:val="en-US"/>
+        </w:rPr>
+        <w:fldChar w:fldCharType="begin"/>
+      </w:r>
+      <w:r>
+        <w:rPr>
+          <w:rFonts w:hint="default" w:ascii="Times New Roman" w:hAnsi="Times New Roman" w:cs="Times New Roman"/>
+          <w:color w:val="FF0000"/>
+          <w:sz w:val="24"/>
+          <w:szCs w:val="24"/>
+          <w:lang w:val="en-US"/>
+        </w:rPr>
+        <w:instrText xml:space="preserve"> HYPERLINK "mailto:admin@admin.com" </w:instrText>
+      </w:r>
+      <w:r>
+        <w:rPr>
+          <w:rFonts w:hint="default" w:ascii="Times New Roman" w:hAnsi="Times New Roman" w:cs="Times New Roman"/>
+          <w:color w:val="FF0000"/>
+          <w:sz w:val="24"/>
+          <w:szCs w:val="24"/>
+          <w:lang w:val="en-US"/>
+        </w:rPr>
+        <w:fldChar w:fldCharType="separate"/>
+      </w:r>
+      <w:r>
+        <w:rPr>
+          <w:rStyle w:val="4"/>
+          <w:rFonts w:hint="default" w:ascii="Times New Roman" w:hAnsi="Times New Roman" w:cs="Times New Roman"/>
+          <w:color w:val="FF0000"/>
+          <w:sz w:val="24"/>
+          <w:szCs w:val="24"/>
+          <w:lang w:val="en-US"/>
+        </w:rPr>
+        <w:t>admin@admin.com</w:t>
+      </w:r>
+      <w:r>
+        <w:rPr>
+          <w:rFonts w:hint="default" w:ascii="Times New Roman" w:hAnsi="Times New Roman" w:cs="Times New Roman"/>
+          <w:color w:val="FF0000"/>
+          <w:sz w:val="24"/>
+          <w:szCs w:val="24"/>
+          <w:lang w:val="en-US"/>
+        </w:rPr>
+        <w:fldChar w:fldCharType="end"/>
+      </w:r>
+    </w:p>
+    <w:p>
+      <w:pPr>
+        <w:rPr>
+          <w:rFonts w:hint="default" w:ascii="Times New Roman" w:hAnsi="Times New Roman" w:cs="Times New Roman"/>
+          <w:color w:val="FF0000"/>
+          <w:sz w:val="24"/>
+          <w:szCs w:val="24"/>
+          <w:lang w:val="en-US"/>
+        </w:rPr>
+      </w:pPr>
+      <w:r>
+        <w:rPr>
+          <w:rFonts w:hint="default" w:ascii="Times New Roman" w:hAnsi="Times New Roman" w:cs="Times New Roman"/>
+          <w:color w:val="FF0000"/>
+          <w:sz w:val="24"/>
+          <w:szCs w:val="24"/>
+          <w:lang w:val="en-US"/>
+        </w:rPr>
+        <w:t>Password =&gt; admin</w:t>
+      </w:r>
+      <w:bookmarkStart w:id="0" w:name="_GoBack"/>
+      <w:bookmarkEnd w:id="0"/>
+      <w:r>
+        <w:rPr>
+          <w:rFonts w:hint="default" w:ascii="Times New Roman" w:hAnsi="Times New Roman" w:cs="Times New Roman"/>
+          <w:color w:val="FF0000"/>
+          <w:sz w:val="24"/>
+          <w:szCs w:val="24"/>
+          <w:lang w:val="en-US"/>
+        </w:rPr>
+        <w:t xml:space="preserve"> </w:t>
+      </w:r>
+      <w:r>
+        <w:rPr>
+          <w:rFonts w:hint="default" w:ascii="Times New Roman" w:hAnsi="Times New Roman" w:cs="Times New Roman"/>
+          <w:color w:val="FF0000"/>
+          <w:sz w:val="24"/>
+          <w:szCs w:val="24"/>
+          <w:lang w:val="en-US"/>
+        </w:rPr>
+        <w:br w:type="textWrapping"/>
+      </w:r>
+      <w:r>
+        <w:rPr>
+          <w:rFonts w:hint="default" w:ascii="Times New Roman" w:hAnsi="Times New Roman" w:cs="Times New Roman"/>
+          <w:color w:val="FF0000"/>
+          <w:sz w:val="24"/>
+          <w:szCs w:val="24"/>
+          <w:lang w:val="en-US"/>
+        </w:rPr>
+        <w:br w:type="textWrapping"/>
       </w:r>
     </w:p>
     <w:sectPr>
@@ -563,7 +725,7 @@
     <w:lsdException w:qFormat="1" w:unhideWhenUsed="0" w:uiPriority="0" w:semiHidden="0" w:name="Title"/>
     <w:lsdException w:unhideWhenUsed="0" w:uiPriority="0" w:semiHidden="0" w:name="Closing"/>
     <w:lsdException w:unhideWhenUsed="0" w:uiPriority="0" w:semiHidden="0" w:name="Signature"/>
-    <w:lsdException w:unhideWhenUsed="0" w:uiPriority="0" w:name="Default Paragraph Font"/>
+    <w:lsdException w:qFormat="1" w:unhideWhenUsed="0" w:uiPriority="0" w:name="Default Paragraph Font"/>
     <w:lsdException w:unhideWhenUsed="0" w:uiPriority="0" w:semiHidden="0" w:name="Body Text"/>
     <w:lsdException w:unhideWhenUsed="0" w:uiPriority="0" w:semiHidden="0" w:name="Body Text Indent"/>
     <w:lsdException w:unhideWhenUsed="0" w:uiPriority="0" w:semiHidden="0" w:name="List Continue"/>
@@ -601,7 +763,7 @@
     <w:lsdException w:unhideWhenUsed="0" w:uiPriority="0" w:semiHidden="0" w:name="HTML Sample"/>
     <w:lsdException w:unhideWhenUsed="0" w:uiPriority="0" w:semiHidden="0" w:name="HTML Typewriter"/>
     <w:lsdException w:unhideWhenUsed="0" w:uiPriority="0" w:semiHidden="0" w:name="HTML Variable"/>
-    <w:lsdException w:unhideWhenUsed="0" w:uiPriority="0" w:name="Normal Table"/>
+    <w:lsdException w:qFormat="1" w:unhideWhenUsed="0" w:uiPriority="0" w:name="Normal Table"/>
     <w:lsdException w:unhideWhenUsed="0" w:uiPriority="0" w:semiHidden="0" w:name="annotation subject"/>
     <w:lsdException w:unhideWhenUsed="0" w:uiPriority="0" w:semiHidden="0" w:name="Table Simple 1"/>
     <w:lsdException w:unhideWhenUsed="0" w:uiPriority="0" w:semiHidden="0" w:name="Table Simple 2"/>
@@ -759,11 +921,13 @@
   <w:style w:type="character" w:default="1" w:styleId="2">
     <w:name w:val="Default Paragraph Font"/>
     <w:semiHidden/>
+    <w:qFormat/>
     <w:uiPriority w:val="0"/>
   </w:style>
   <w:style w:type="table" w:default="1" w:styleId="3">
     <w:name w:val="Normal Table"/>
     <w:semiHidden/>
+    <w:qFormat/>
     <w:uiPriority w:val="0"/>
     <w:tblPr>
       <w:tblCellMar>
@@ -773,6 +937,15 @@
         <w:right w:w="108" w:type="dxa"/>
       </w:tblCellMar>
     </w:tblPr>
+  </w:style>
+  <w:style w:type="character" w:styleId="4">
+    <w:name w:val="Hyperlink"/>
+    <w:basedOn w:val="2"/>
+    <w:uiPriority w:val="0"/>
+    <w:rPr>
+      <w:color w:val="0000FF"/>
+      <w:u w:val="single"/>
+    </w:rPr>
   </w:style>
 </w:styles>
 </file>
